--- a/授業計画_Javascript_2015_09.docx
+++ b/授業計画_Javascript_2015_09.docx
@@ -10,9 +10,10 @@
       </w:tblPr>
       <w:tblGrid>
         <w:gridCol w:w="1242"/>
-        <w:gridCol w:w="3118"/>
-        <w:gridCol w:w="426"/>
-        <w:gridCol w:w="1276"/>
+        <w:gridCol w:w="709"/>
+        <w:gridCol w:w="1134"/>
+        <w:gridCol w:w="1275"/>
+        <w:gridCol w:w="1702"/>
         <w:gridCol w:w="1046"/>
         <w:gridCol w:w="1778"/>
         <w:gridCol w:w="382"/>
@@ -35,6 +36,7 @@
         <w:tc>
           <w:tcPr>
             <w:tcW w:w="3118" w:type="dxa"/>
+            <w:gridSpan w:val="3"/>
           </w:tcPr>
           <w:p>
             <w:r>
@@ -48,7 +50,6 @@
         <w:tc>
           <w:tcPr>
             <w:tcW w:w="1702" w:type="dxa"/>
-            <w:gridSpan w:val="2"/>
             <w:vAlign w:val="center"/>
           </w:tcPr>
           <w:p>
@@ -127,14 +128,9 @@
         <w:tc>
           <w:tcPr>
             <w:tcW w:w="9358" w:type="dxa"/>
-            <w:gridSpan w:val="7"/>
-          </w:tcPr>
-          <w:p>
-            <w:pPr>
-              <w:rPr>
-                <w:rFonts w:hint="eastAsia"/>
-              </w:rPr>
-            </w:pPr>
+            <w:gridSpan w:val="8"/>
+          </w:tcPr>
+          <w:p>
             <w:r>
               <w:rPr>
                 <w:rFonts w:hint="eastAsia"/>
@@ -169,14 +165,9 @@
         <w:tc>
           <w:tcPr>
             <w:tcW w:w="9358" w:type="dxa"/>
-            <w:gridSpan w:val="7"/>
-          </w:tcPr>
-          <w:p>
-            <w:pPr>
-              <w:rPr>
-                <w:rFonts w:hint="eastAsia"/>
-              </w:rPr>
-            </w:pPr>
+            <w:gridSpan w:val="8"/>
+          </w:tcPr>
+          <w:p>
             <w:r>
               <w:rPr>
                 <w:rFonts w:hint="eastAsia"/>
@@ -197,48 +188,57 @@
       <w:tr>
         <w:tc>
           <w:tcPr>
-            <w:tcW w:w="4786" w:type="dxa"/>
-            <w:gridSpan w:val="3"/>
-          </w:tcPr>
-          <w:p>
-            <w:r>
-              <w:rPr>
-                <w:rFonts w:hint="eastAsia"/>
-              </w:rPr>
-              <w:t>内容</w:t>
-            </w:r>
-          </w:p>
-        </w:tc>
-        <w:tc>
-          <w:tcPr>
-            <w:tcW w:w="4482" w:type="dxa"/>
-            <w:gridSpan w:val="4"/>
-          </w:tcPr>
-          <w:p>
-            <w:r>
-              <w:rPr>
-                <w:rFonts w:hint="eastAsia"/>
-              </w:rPr>
-              <w:t>備考</w:t>
-            </w:r>
-            <w:r>
-              <w:rPr>
-                <w:rFonts w:hint="eastAsia"/>
-              </w:rPr>
-              <w:t>・板書項目など</w:t>
-            </w:r>
-          </w:p>
-        </w:tc>
-        <w:tc>
-          <w:tcPr>
-            <w:tcW w:w="1332" w:type="dxa"/>
-          </w:tcPr>
-          <w:p>
-            <w:r>
-              <w:rPr>
-                <w:rFonts w:hint="eastAsia"/>
-              </w:rPr>
-              <w:t>時間</w:t>
+            <w:tcW w:w="1242" w:type="dxa"/>
+          </w:tcPr>
+          <w:p>
+            <w:pPr>
+              <w:rPr>
+                <w:rFonts w:hint="eastAsia"/>
+              </w:rPr>
+            </w:pPr>
+            <w:r>
+              <w:rPr>
+                <w:rFonts w:hint="eastAsia"/>
+              </w:rPr>
+              <w:t>1回目</w:t>
+            </w:r>
+          </w:p>
+        </w:tc>
+        <w:tc>
+          <w:tcPr>
+            <w:tcW w:w="709" w:type="dxa"/>
+          </w:tcPr>
+          <w:p>
+            <w:pPr>
+              <w:jc w:val="center"/>
+              <w:rPr>
+                <w:rFonts w:hint="eastAsia"/>
+              </w:rPr>
+            </w:pPr>
+            <w:r>
+              <w:rPr>
+                <w:rFonts w:hint="eastAsia"/>
+              </w:rPr>
+              <w:t>２</w:t>
+            </w:r>
+          </w:p>
+        </w:tc>
+        <w:tc>
+          <w:tcPr>
+            <w:tcW w:w="8649" w:type="dxa"/>
+            <w:gridSpan w:val="7"/>
+          </w:tcPr>
+          <w:p>
+            <w:pPr>
+              <w:rPr>
+                <w:rFonts w:hint="eastAsia"/>
+              </w:rPr>
+            </w:pPr>
+            <w:r>
+              <w:rPr>
+                <w:rFonts w:hint="eastAsia"/>
+              </w:rPr>
+              <w:t>ＨＴＭＬについての再学習。ボタンなどの配置について再確認。</w:t>
             </w:r>
           </w:p>
         </w:tc>
@@ -246,7 +246,262 @@
       <w:tr>
         <w:tc>
           <w:tcPr>
-            <w:tcW w:w="4786" w:type="dxa"/>
+            <w:tcW w:w="1242" w:type="dxa"/>
+          </w:tcPr>
+          <w:p>
+            <w:pPr>
+              <w:ind w:left="0" w:firstLineChars="0" w:firstLine="0"/>
+              <w:rPr>
+                <w:rFonts w:hint="eastAsia"/>
+              </w:rPr>
+            </w:pPr>
+            <w:r>
+              <w:rPr>
+                <w:rFonts w:hint="eastAsia"/>
+              </w:rPr>
+              <w:t>2回目</w:t>
+            </w:r>
+          </w:p>
+        </w:tc>
+        <w:tc>
+          <w:tcPr>
+            <w:tcW w:w="709" w:type="dxa"/>
+          </w:tcPr>
+          <w:p>
+            <w:pPr>
+              <w:jc w:val="center"/>
+              <w:rPr>
+                <w:rFonts w:hint="eastAsia"/>
+              </w:rPr>
+            </w:pPr>
+            <w:r>
+              <w:rPr>
+                <w:rFonts w:hint="eastAsia"/>
+              </w:rPr>
+              <w:t>２</w:t>
+            </w:r>
+          </w:p>
+        </w:tc>
+        <w:tc>
+          <w:tcPr>
+            <w:tcW w:w="8649" w:type="dxa"/>
+            <w:gridSpan w:val="7"/>
+          </w:tcPr>
+          <w:p>
+            <w:pPr>
+              <w:rPr>
+                <w:rFonts w:hint="eastAsia"/>
+              </w:rPr>
+            </w:pPr>
+            <w:r>
+              <w:rPr>
+                <w:rFonts w:hint="eastAsia"/>
+              </w:rPr>
+              <w:t>ＪａｖａＳｃｒｉｐｔの関数の定義方法について。引数の書き方についてもできれば行う。</w:t>
+            </w:r>
+          </w:p>
+        </w:tc>
+      </w:tr>
+      <w:tr>
+        <w:tc>
+          <w:tcPr>
+            <w:tcW w:w="1242" w:type="dxa"/>
+          </w:tcPr>
+          <w:p>
+            <w:pPr>
+              <w:rPr>
+                <w:rFonts w:hint="eastAsia"/>
+              </w:rPr>
+            </w:pPr>
+            <w:r>
+              <w:rPr>
+                <w:rFonts w:hint="eastAsia"/>
+              </w:rPr>
+              <w:t>3回目</w:t>
+            </w:r>
+          </w:p>
+        </w:tc>
+        <w:tc>
+          <w:tcPr>
+            <w:tcW w:w="709" w:type="dxa"/>
+          </w:tcPr>
+          <w:p>
+            <w:pPr>
+              <w:jc w:val="center"/>
+              <w:rPr>
+                <w:rFonts w:hint="eastAsia"/>
+              </w:rPr>
+            </w:pPr>
+            <w:r>
+              <w:rPr>
+                <w:rFonts w:hint="eastAsia"/>
+              </w:rPr>
+              <w:t>２</w:t>
+            </w:r>
+          </w:p>
+        </w:tc>
+        <w:tc>
+          <w:tcPr>
+            <w:tcW w:w="8649" w:type="dxa"/>
+            <w:gridSpan w:val="7"/>
+          </w:tcPr>
+          <w:p>
+            <w:pPr>
+              <w:rPr>
+                <w:rFonts w:hint="eastAsia"/>
+              </w:rPr>
+            </w:pPr>
+            <w:r>
+              <w:rPr>
+                <w:rFonts w:hint="eastAsia"/>
+              </w:rPr>
+              <w:t>ダイアログと、入力の戻り値のキャッチ方法について</w:t>
+            </w:r>
+          </w:p>
+        </w:tc>
+      </w:tr>
+      <w:tr>
+        <w:tc>
+          <w:tcPr>
+            <w:tcW w:w="1242" w:type="dxa"/>
+          </w:tcPr>
+          <w:p>
+            <w:pPr>
+              <w:rPr>
+                <w:rFonts w:hint="eastAsia"/>
+              </w:rPr>
+            </w:pPr>
+            <w:r>
+              <w:rPr>
+                <w:rFonts w:hint="eastAsia"/>
+              </w:rPr>
+              <w:t>4回目</w:t>
+            </w:r>
+          </w:p>
+        </w:tc>
+        <w:tc>
+          <w:tcPr>
+            <w:tcW w:w="709" w:type="dxa"/>
+          </w:tcPr>
+          <w:p>
+            <w:pPr>
+              <w:jc w:val="center"/>
+              <w:rPr>
+                <w:rFonts w:hint="eastAsia"/>
+              </w:rPr>
+            </w:pPr>
+            <w:r>
+              <w:rPr>
+                <w:rFonts w:hint="eastAsia"/>
+              </w:rPr>
+              <w:t>２</w:t>
+            </w:r>
+          </w:p>
+        </w:tc>
+        <w:tc>
+          <w:tcPr>
+            <w:tcW w:w="8649" w:type="dxa"/>
+            <w:gridSpan w:val="7"/>
+          </w:tcPr>
+          <w:p>
+            <w:pPr>
+              <w:rPr>
+                <w:rFonts w:hint="eastAsia"/>
+              </w:rPr>
+            </w:pPr>
+            <w:r>
+              <w:rPr>
+                <w:rFonts w:hint="eastAsia"/>
+              </w:rPr>
+              <w:t>タイマープログラミング</w:t>
+            </w:r>
+          </w:p>
+        </w:tc>
+      </w:tr>
+      <w:tr>
+        <w:tc>
+          <w:tcPr>
+            <w:tcW w:w="10600" w:type="dxa"/>
+            <w:gridSpan w:val="9"/>
+          </w:tcPr>
+          <w:p>
+            <w:pPr>
+              <w:jc w:val="center"/>
+              <w:rPr>
+                <w:rFonts w:hint="eastAsia"/>
+              </w:rPr>
+            </w:pPr>
+            <w:r>
+              <w:rPr>
+                <w:rFonts w:hint="eastAsia"/>
+              </w:rPr>
+              <w:t>1回目</w:t>
+            </w:r>
+          </w:p>
+        </w:tc>
+      </w:tr>
+      <w:tr>
+        <w:tc>
+          <w:tcPr>
+            <w:tcW w:w="3085" w:type="dxa"/>
+            <w:gridSpan w:val="3"/>
+          </w:tcPr>
+          <w:p>
+            <w:pPr>
+              <w:jc w:val="center"/>
+            </w:pPr>
+            <w:r>
+              <w:rPr>
+                <w:rFonts w:hint="eastAsia"/>
+              </w:rPr>
+              <w:t>内容</w:t>
+            </w:r>
+          </w:p>
+        </w:tc>
+        <w:tc>
+          <w:tcPr>
+            <w:tcW w:w="6183" w:type="dxa"/>
+            <w:gridSpan w:val="5"/>
+          </w:tcPr>
+          <w:p>
+            <w:pPr>
+              <w:jc w:val="center"/>
+            </w:pPr>
+            <w:r>
+              <w:rPr>
+                <w:rFonts w:hint="eastAsia"/>
+              </w:rPr>
+              <w:t>備考</w:t>
+            </w:r>
+            <w:r>
+              <w:rPr>
+                <w:rFonts w:hint="eastAsia"/>
+              </w:rPr>
+              <w:t>・板書項目など</w:t>
+            </w:r>
+          </w:p>
+        </w:tc>
+        <w:tc>
+          <w:tcPr>
+            <w:tcW w:w="1332" w:type="dxa"/>
+          </w:tcPr>
+          <w:p>
+            <w:pPr>
+              <w:jc w:val="center"/>
+            </w:pPr>
+            <w:r>
+              <w:rPr>
+                <w:rFonts w:hint="eastAsia"/>
+              </w:rPr>
+              <w:t>時間</w:t>
+            </w:r>
+          </w:p>
+        </w:tc>
+      </w:tr>
+      <w:tr>
+        <w:tc>
+          <w:tcPr>
+            <w:tcW w:w="3085" w:type="dxa"/>
             <w:gridSpan w:val="3"/>
           </w:tcPr>
           <w:p>
@@ -254,7 +509,7 @@
               <w:pStyle w:val="a4"/>
               <w:numPr>
                 <w:ilvl w:val="0"/>
-                <w:numId w:val="1"/>
+                <w:numId w:val="2"/>
               </w:numPr>
               <w:ind w:leftChars="0" w:firstLineChars="0"/>
             </w:pPr>
@@ -262,16 +517,36 @@
               <w:rPr>
                 <w:rFonts w:hint="eastAsia"/>
               </w:rPr>
-              <w:t>アイスブレイク、全体の流れの説明</w:t>
-            </w:r>
-          </w:p>
-        </w:tc>
-        <w:tc>
-          <w:tcPr>
-            <w:tcW w:w="4482" w:type="dxa"/>
-            <w:gridSpan w:val="4"/>
-          </w:tcPr>
-          <w:p/>
+              <w:t>HTMLについての復習</w:t>
+            </w:r>
+          </w:p>
+        </w:tc>
+        <w:tc>
+          <w:tcPr>
+            <w:tcW w:w="6183" w:type="dxa"/>
+            <w:gridSpan w:val="5"/>
+          </w:tcPr>
+          <w:p>
+            <w:pPr>
+              <w:rPr>
+                <w:rFonts w:hint="eastAsia"/>
+              </w:rPr>
+            </w:pPr>
+            <w:r>
+              <w:rPr>
+                <w:rFonts w:hint="eastAsia"/>
+              </w:rPr>
+              <w:t>・ひな形に対しての復習。最低限必要なHTMLを板書し、1行ごとに詳細な説明を行う</w:t>
+            </w:r>
+          </w:p>
+          <w:p>
+            <w:r>
+              <w:rPr>
+                <w:rFonts w:hint="eastAsia"/>
+              </w:rPr>
+              <w:t>※HTML４、HTML５の違いは触れない。</w:t>
+            </w:r>
+          </w:p>
         </w:tc>
         <w:tc>
           <w:tcPr>
@@ -287,7 +562,239 @@
       <w:tr>
         <w:tc>
           <w:tcPr>
-            <w:tcW w:w="4786" w:type="dxa"/>
+            <w:tcW w:w="3085" w:type="dxa"/>
+            <w:gridSpan w:val="3"/>
+          </w:tcPr>
+          <w:p>
+            <w:pPr>
+              <w:ind w:left="0" w:firstLineChars="0" w:firstLine="0"/>
+            </w:pPr>
+            <w:r>
+              <w:rPr>
+                <w:rFonts w:hint="eastAsia"/>
+              </w:rPr>
+              <w:t>２．ボタンについての解説</w:t>
+            </w:r>
+          </w:p>
+        </w:tc>
+        <w:tc>
+          <w:tcPr>
+            <w:tcW w:w="6183" w:type="dxa"/>
+            <w:gridSpan w:val="5"/>
+          </w:tcPr>
+          <w:p>
+            <w:pPr>
+              <w:rPr>
+                <w:rFonts w:hint="eastAsia"/>
+              </w:rPr>
+            </w:pPr>
+            <w:r>
+              <w:rPr>
+                <w:rFonts w:hint="eastAsia"/>
+              </w:rPr>
+              <w:t>・HTMLにおけるボタンなどの部品の種類と&lt;input&gt;タグによる記述の方法について解説</w:t>
+            </w:r>
+          </w:p>
+          <w:p>
+            <w:r>
+              <w:rPr>
+                <w:rFonts w:hint="eastAsia"/>
+              </w:rPr>
+              <w:t>・属性値の説明</w:t>
+            </w:r>
+            <w:r>
+              <w:br/>
+            </w:r>
+            <w:proofErr w:type="spellStart"/>
+            <w:r>
+              <w:rPr>
+                <w:rFonts w:hint="eastAsia"/>
+              </w:rPr>
+              <w:t>onclick</w:t>
+            </w:r>
+            <w:proofErr w:type="spellEnd"/>
+            <w:r>
+              <w:rPr>
+                <w:rFonts w:hint="eastAsia"/>
+              </w:rPr>
+              <w:t>はイベントの指定をするので状況によって記述したりしなかったりがあることを明確にする</w:t>
+            </w:r>
+            <w:r>
+              <w:br/>
+            </w:r>
+            <w:r>
+              <w:rPr>
+                <w:rFonts w:hint="eastAsia"/>
+              </w:rPr>
+              <w:t>nameとvalueは表示される文字と、部品の名前。混乱しないように注意する</w:t>
+            </w:r>
+          </w:p>
+        </w:tc>
+        <w:tc>
+          <w:tcPr>
+            <w:tcW w:w="1332" w:type="dxa"/>
+          </w:tcPr>
+          <w:p>
+            <w:pPr>
+              <w:jc w:val="center"/>
+            </w:pPr>
+          </w:p>
+        </w:tc>
+      </w:tr>
+      <w:tr>
+        <w:tc>
+          <w:tcPr>
+            <w:tcW w:w="3085" w:type="dxa"/>
+            <w:gridSpan w:val="3"/>
+          </w:tcPr>
+          <w:p>
+            <w:pPr>
+              <w:ind w:left="0" w:firstLineChars="0" w:firstLine="0"/>
+            </w:pPr>
+            <w:r>
+              <w:rPr>
+                <w:rFonts w:hint="eastAsia"/>
+              </w:rPr>
+              <w:t>３．演習課題</w:t>
+            </w:r>
+          </w:p>
+        </w:tc>
+        <w:tc>
+          <w:tcPr>
+            <w:tcW w:w="6183" w:type="dxa"/>
+            <w:gridSpan w:val="5"/>
+          </w:tcPr>
+          <w:p>
+            <w:pPr>
+              <w:rPr>
+                <w:rFonts w:hint="eastAsia"/>
+              </w:rPr>
+            </w:pPr>
+            <w:r>
+              <w:rPr>
+                <w:rFonts w:hint="eastAsia"/>
+              </w:rPr>
+              <w:t>・3回目のダイアログを見据えて、</w:t>
+            </w:r>
+            <w:proofErr w:type="spellStart"/>
+            <w:r>
+              <w:rPr>
+                <w:rFonts w:hint="eastAsia"/>
+              </w:rPr>
+              <w:t>onclick</w:t>
+            </w:r>
+            <w:proofErr w:type="spellEnd"/>
+            <w:r>
+              <w:rPr>
+                <w:rFonts w:hint="eastAsia"/>
+              </w:rPr>
+              <w:t>イベントには適当な値を指定し、演習課題を消化させる。</w:t>
+            </w:r>
+          </w:p>
+          <w:p>
+            <w:r>
+              <w:rPr>
+                <w:rFonts w:hint="eastAsia"/>
+              </w:rPr>
+              <w:t>・課題演習は必ず2問を用意し、一つは起訴課題の中でできるもの、もう1問は、ならった範囲をわずかに超えるものとする。課題のクリアについては、その場で確認し進捗確認を必ず行う。</w:t>
+            </w:r>
+          </w:p>
+        </w:tc>
+        <w:tc>
+          <w:tcPr>
+            <w:tcW w:w="1332" w:type="dxa"/>
+          </w:tcPr>
+          <w:p>
+            <w:pPr>
+              <w:jc w:val="center"/>
+            </w:pPr>
+          </w:p>
+        </w:tc>
+      </w:tr>
+      <w:tr>
+        <w:tc>
+          <w:tcPr>
+            <w:tcW w:w="10600" w:type="dxa"/>
+            <w:gridSpan w:val="9"/>
+          </w:tcPr>
+          <w:p>
+            <w:pPr>
+              <w:jc w:val="center"/>
+              <w:rPr>
+                <w:rFonts w:hint="eastAsia"/>
+              </w:rPr>
+            </w:pPr>
+            <w:r>
+              <w:rPr>
+                <w:rFonts w:hint="eastAsia"/>
+              </w:rPr>
+              <w:t>２</w:t>
+            </w:r>
+            <w:r>
+              <w:rPr>
+                <w:rFonts w:hint="eastAsia"/>
+              </w:rPr>
+              <w:t>回目</w:t>
+            </w:r>
+          </w:p>
+        </w:tc>
+      </w:tr>
+      <w:tr>
+        <w:tc>
+          <w:tcPr>
+            <w:tcW w:w="3085" w:type="dxa"/>
+            <w:gridSpan w:val="3"/>
+          </w:tcPr>
+          <w:p>
+            <w:pPr>
+              <w:jc w:val="center"/>
+            </w:pPr>
+            <w:r>
+              <w:rPr>
+                <w:rFonts w:hint="eastAsia"/>
+              </w:rPr>
+              <w:t>内容</w:t>
+            </w:r>
+          </w:p>
+        </w:tc>
+        <w:tc>
+          <w:tcPr>
+            <w:tcW w:w="6183" w:type="dxa"/>
+            <w:gridSpan w:val="5"/>
+          </w:tcPr>
+          <w:p>
+            <w:pPr>
+              <w:jc w:val="center"/>
+            </w:pPr>
+            <w:r>
+              <w:rPr>
+                <w:rFonts w:hint="eastAsia"/>
+              </w:rPr>
+              <w:t>備考・板書項目など</w:t>
+            </w:r>
+          </w:p>
+        </w:tc>
+        <w:tc>
+          <w:tcPr>
+            <w:tcW w:w="1332" w:type="dxa"/>
+          </w:tcPr>
+          <w:p>
+            <w:pPr>
+              <w:jc w:val="center"/>
+            </w:pPr>
+            <w:r>
+              <w:rPr>
+                <w:rFonts w:hint="eastAsia"/>
+              </w:rPr>
+              <w:t>時間</w:t>
+            </w:r>
+          </w:p>
+        </w:tc>
+      </w:tr>
+      <w:tr>
+        <w:tc>
+          <w:tcPr>
+            <w:tcW w:w="3085" w:type="dxa"/>
             <w:gridSpan w:val="3"/>
           </w:tcPr>
           <w:p>
@@ -295,53 +802,44 @@
               <w:pStyle w:val="a4"/>
               <w:numPr>
                 <w:ilvl w:val="0"/>
-                <w:numId w:val="1"/>
+                <w:numId w:val="3"/>
               </w:numPr>
               <w:ind w:leftChars="0" w:firstLineChars="0"/>
-              <w:rPr>
-                <w:rFonts w:hint="eastAsia"/>
-              </w:rPr>
-            </w:pPr>
-            <w:r>
-              <w:rPr>
-                <w:rFonts w:hint="eastAsia"/>
-              </w:rPr>
-              <w:t>JavaScriptのWindowプログラミングについて</w:t>
-            </w:r>
-            <w:r>
-              <w:br/>
-            </w:r>
-            <w:r>
-              <w:rPr>
-                <w:rFonts w:hint="eastAsia"/>
-              </w:rPr>
-              <w:t>Windowsオブジェクト・・・画面操作に</w:t>
-            </w:r>
-            <w:bookmarkStart w:id="0" w:name="_GoBack"/>
-            <w:bookmarkEnd w:id="0"/>
-            <w:r>
-              <w:rPr>
-                <w:rFonts w:hint="eastAsia"/>
-              </w:rPr>
-              <w:t>関することをまとめたもの</w:t>
-            </w:r>
-            <w:r>
-              <w:br/>
-            </w:r>
-            <w:r>
-              <w:rPr>
-                <w:rFonts w:hint="eastAsia"/>
-              </w:rPr>
-              <w:t>Documentオブジェクト・・本文の操作についてまとめたもの</w:t>
-            </w:r>
-          </w:p>
-        </w:tc>
-        <w:tc>
-          <w:tcPr>
-            <w:tcW w:w="4482" w:type="dxa"/>
-            <w:gridSpan w:val="4"/>
-          </w:tcPr>
-          <w:p/>
+            </w:pPr>
+            <w:r>
+              <w:rPr>
+                <w:rFonts w:hint="eastAsia"/>
+              </w:rPr>
+              <w:t>関数について</w:t>
+            </w:r>
+          </w:p>
+        </w:tc>
+        <w:tc>
+          <w:tcPr>
+            <w:tcW w:w="6183" w:type="dxa"/>
+            <w:gridSpan w:val="5"/>
+          </w:tcPr>
+          <w:p>
+            <w:pPr>
+              <w:rPr>
+                <w:rFonts w:hint="eastAsia"/>
+              </w:rPr>
+            </w:pPr>
+            <w:r>
+              <w:rPr>
+                <w:rFonts w:hint="eastAsia"/>
+              </w:rPr>
+              <w:t>・関数は手続きをまとめたもの。そこに名前を付けたものということを明確にする。</w:t>
+            </w:r>
+          </w:p>
+          <w:p>
+            <w:r>
+              <w:rPr>
+                <w:rFonts w:hint="eastAsia"/>
+              </w:rPr>
+              <w:t>・関数の構文については、板書・板書写しを徹底させて理解させる。</w:t>
+            </w:r>
+          </w:p>
         </w:tc>
         <w:tc>
           <w:tcPr>
@@ -357,7 +855,7 @@
       <w:tr>
         <w:tc>
           <w:tcPr>
-            <w:tcW w:w="4786" w:type="dxa"/>
+            <w:tcW w:w="3085" w:type="dxa"/>
             <w:gridSpan w:val="3"/>
           </w:tcPr>
           <w:p>
@@ -365,228 +863,29 @@
               <w:pStyle w:val="a4"/>
               <w:numPr>
                 <w:ilvl w:val="0"/>
-                <w:numId w:val="1"/>
+                <w:numId w:val="3"/>
               </w:numPr>
               <w:ind w:leftChars="0" w:firstLineChars="0"/>
-              <w:rPr>
-                <w:rFonts w:hint="eastAsia"/>
-              </w:rPr>
-            </w:pPr>
-            <w:r>
-              <w:rPr>
-                <w:rFonts w:hint="eastAsia"/>
-              </w:rPr>
-              <w:t>Windowsオブジェクトのメソッド</w:t>
-            </w:r>
-            <w:r>
-              <w:br/>
-            </w:r>
-            <w:r>
-              <w:rPr>
-                <w:rFonts w:hint="eastAsia"/>
-              </w:rPr>
-              <w:t>print</w:t>
-            </w:r>
-            <w:r>
-              <w:br/>
-            </w:r>
-            <w:proofErr w:type="spellStart"/>
-            <w:r>
-              <w:rPr>
-                <w:rFonts w:hint="eastAsia"/>
-              </w:rPr>
-              <w:t>moveBy</w:t>
-            </w:r>
-            <w:proofErr w:type="spellEnd"/>
-            <w:r>
-              <w:rPr>
-                <w:rFonts w:hint="eastAsia"/>
-              </w:rPr>
-              <w:t>、</w:t>
-            </w:r>
-            <w:proofErr w:type="spellStart"/>
-            <w:r>
-              <w:rPr>
-                <w:rFonts w:hint="eastAsia"/>
-              </w:rPr>
-              <w:t>moveTo</w:t>
-            </w:r>
-            <w:proofErr w:type="spellEnd"/>
-            <w:r>
-              <w:br/>
-            </w:r>
-            <w:proofErr w:type="spellStart"/>
-            <w:r>
-              <w:rPr>
-                <w:rFonts w:hint="eastAsia"/>
-              </w:rPr>
-              <w:t>resizeBy</w:t>
-            </w:r>
-            <w:proofErr w:type="spellEnd"/>
-            <w:r>
-              <w:rPr>
-                <w:rFonts w:hint="eastAsia"/>
-              </w:rPr>
-              <w:t>、</w:t>
-            </w:r>
-            <w:proofErr w:type="spellStart"/>
-            <w:r>
-              <w:rPr>
-                <w:rFonts w:hint="eastAsia"/>
-              </w:rPr>
-              <w:t>resizeTo</w:t>
-            </w:r>
-            <w:proofErr w:type="spellEnd"/>
-            <w:r>
-              <w:br/>
-            </w:r>
-            <w:r>
-              <w:rPr>
-                <w:rFonts w:hint="eastAsia"/>
-              </w:rPr>
-              <w:t>open、close</w:t>
-            </w:r>
-          </w:p>
-        </w:tc>
-        <w:tc>
-          <w:tcPr>
-            <w:tcW w:w="4482" w:type="dxa"/>
-            <w:gridSpan w:val="4"/>
-          </w:tcPr>
-          <w:p>
-            <w:pPr>
-              <w:rPr>
-                <w:rFonts w:hint="eastAsia"/>
-              </w:rPr>
-            </w:pPr>
-          </w:p>
-          <w:p>
-            <w:pPr>
-              <w:rPr>
-                <w:rFonts w:hint="eastAsia"/>
-              </w:rPr>
-            </w:pPr>
-            <w:r>
-              <w:rPr>
-                <w:rFonts w:hint="eastAsia"/>
-              </w:rPr>
-              <w:t>・printは印刷ダイアログ。表示されたページが印刷用の場合に使うと便利</w:t>
-            </w:r>
-          </w:p>
-          <w:p>
-            <w:pPr>
-              <w:rPr>
-                <w:rFonts w:hint="eastAsia"/>
-              </w:rPr>
-            </w:pPr>
-            <w:r>
-              <w:rPr>
-                <w:rFonts w:hint="eastAsia"/>
-              </w:rPr>
-              <w:t>・</w:t>
-            </w:r>
-            <w:proofErr w:type="spellStart"/>
-            <w:r>
-              <w:rPr>
-                <w:rFonts w:hint="eastAsia"/>
-              </w:rPr>
-              <w:t>moveBy</w:t>
-            </w:r>
-            <w:proofErr w:type="spellEnd"/>
-            <w:r>
-              <w:rPr>
-                <w:rFonts w:hint="eastAsia"/>
-              </w:rPr>
-              <w:t>（）・・・括弧の中にはX方向、Y方向の移動量が入る。</w:t>
-            </w:r>
-          </w:p>
-          <w:p>
-            <w:pPr>
-              <w:rPr>
-                <w:rFonts w:hint="eastAsia"/>
-              </w:rPr>
-            </w:pPr>
-            <w:r>
-              <w:rPr>
-                <w:rFonts w:hint="eastAsia"/>
-              </w:rPr>
-              <w:t>・</w:t>
-            </w:r>
-            <w:proofErr w:type="spellStart"/>
-            <w:r>
-              <w:rPr>
-                <w:rFonts w:hint="eastAsia"/>
-              </w:rPr>
-              <w:t>moveTo</w:t>
-            </w:r>
-            <w:proofErr w:type="spellEnd"/>
-            <w:r>
-              <w:rPr>
-                <w:rFonts w:hint="eastAsia"/>
-              </w:rPr>
-              <w:t>（）・・・括弧の中にはXとYの座標が入る</w:t>
-            </w:r>
-          </w:p>
-          <w:p>
-            <w:pPr>
-              <w:rPr>
-                <w:rFonts w:hint="eastAsia"/>
-              </w:rPr>
-            </w:pPr>
-            <w:r>
-              <w:rPr>
-                <w:rFonts w:hint="eastAsia"/>
-              </w:rPr>
-              <w:t>・</w:t>
-            </w:r>
-            <w:proofErr w:type="spellStart"/>
-            <w:r>
-              <w:rPr>
-                <w:rFonts w:hint="eastAsia"/>
-              </w:rPr>
-              <w:t>resizeBy</w:t>
-            </w:r>
-            <w:proofErr w:type="spellEnd"/>
-            <w:r>
-              <w:rPr>
-                <w:rFonts w:hint="eastAsia"/>
-              </w:rPr>
-              <w:t>（）・・・括弧の中にはXとYのリサイズ寸法が入る</w:t>
-            </w:r>
-          </w:p>
-          <w:p>
-            <w:pPr>
-              <w:rPr>
-                <w:rFonts w:hint="eastAsia"/>
-              </w:rPr>
-            </w:pPr>
-            <w:r>
-              <w:rPr>
-                <w:rFonts w:hint="eastAsia"/>
-              </w:rPr>
-              <w:t>・</w:t>
-            </w:r>
-            <w:proofErr w:type="spellStart"/>
-            <w:r>
-              <w:rPr>
-                <w:rFonts w:hint="eastAsia"/>
-              </w:rPr>
-              <w:t>resizeTo</w:t>
-            </w:r>
-            <w:proofErr w:type="spellEnd"/>
-            <w:r>
-              <w:rPr>
-                <w:rFonts w:hint="eastAsia"/>
-              </w:rPr>
-              <w:t>（）・・・括弧の中にはXとWの高さと幅が入る</w:t>
-            </w:r>
-          </w:p>
-          <w:p>
-            <w:r>
-              <w:rPr>
-                <w:rFonts w:hint="eastAsia"/>
-              </w:rPr>
-              <w:t>・open、close・・・ファイルもしくはURLのオープンとクローズ処理</w:t>
+            </w:pPr>
+            <w:r>
+              <w:rPr>
+                <w:rFonts w:hint="eastAsia"/>
+              </w:rPr>
+              <w:t>関数の演習１</w:t>
+            </w:r>
+          </w:p>
+        </w:tc>
+        <w:tc>
+          <w:tcPr>
+            <w:tcW w:w="6183" w:type="dxa"/>
+            <w:gridSpan w:val="5"/>
+          </w:tcPr>
+          <w:p>
+            <w:r>
+              <w:rPr>
+                <w:rFonts w:hint="eastAsia"/>
+              </w:rPr>
+              <w:t>・戻り値を返さない関数と、引数を取らない関数の演習</w:t>
             </w:r>
           </w:p>
         </w:tc>
@@ -604,7 +903,7 @@
       <w:tr>
         <w:tc>
           <w:tcPr>
-            <w:tcW w:w="4786" w:type="dxa"/>
+            <w:tcW w:w="3085" w:type="dxa"/>
             <w:gridSpan w:val="3"/>
           </w:tcPr>
           <w:p>
@@ -612,27 +911,31 @@
               <w:pStyle w:val="a4"/>
               <w:numPr>
                 <w:ilvl w:val="0"/>
-                <w:numId w:val="1"/>
+                <w:numId w:val="3"/>
               </w:numPr>
               <w:ind w:leftChars="0" w:firstLineChars="0"/>
-              <w:rPr>
-                <w:rFonts w:hint="eastAsia"/>
-              </w:rPr>
-            </w:pPr>
-            <w:r>
-              <w:rPr>
-                <w:rFonts w:hint="eastAsia"/>
-              </w:rPr>
-              <w:t>print・・・印刷ダイアログボックスの表示</w:t>
-            </w:r>
-          </w:p>
-        </w:tc>
-        <w:tc>
-          <w:tcPr>
-            <w:tcW w:w="4482" w:type="dxa"/>
-            <w:gridSpan w:val="4"/>
-          </w:tcPr>
-          <w:p/>
+            </w:pPr>
+            <w:r>
+              <w:rPr>
+                <w:rFonts w:hint="eastAsia"/>
+              </w:rPr>
+              <w:t>関数の引数について</w:t>
+            </w:r>
+          </w:p>
+        </w:tc>
+        <w:tc>
+          <w:tcPr>
+            <w:tcW w:w="6183" w:type="dxa"/>
+            <w:gridSpan w:val="5"/>
+          </w:tcPr>
+          <w:p>
+            <w:r>
+              <w:rPr>
+                <w:rFonts w:hint="eastAsia"/>
+              </w:rPr>
+              <w:t>・引数を取る関数を作ると複数個の関数を作成しなくてよい。また、条件分岐によって処理の内容を分けることができることを理解させる</w:t>
+            </w:r>
+          </w:p>
         </w:tc>
         <w:tc>
           <w:tcPr>
@@ -648,7 +951,7 @@
       <w:tr>
         <w:tc>
           <w:tcPr>
-            <w:tcW w:w="4786" w:type="dxa"/>
+            <w:tcW w:w="3085" w:type="dxa"/>
             <w:gridSpan w:val="3"/>
           </w:tcPr>
           <w:p>
@@ -656,27 +959,31 @@
               <w:pStyle w:val="a4"/>
               <w:numPr>
                 <w:ilvl w:val="0"/>
-                <w:numId w:val="1"/>
+                <w:numId w:val="3"/>
               </w:numPr>
               <w:ind w:leftChars="0" w:firstLineChars="0"/>
-              <w:rPr>
-                <w:rFonts w:hint="eastAsia"/>
-              </w:rPr>
-            </w:pPr>
-            <w:r>
-              <w:rPr>
-                <w:rFonts w:hint="eastAsia"/>
-              </w:rPr>
-              <w:t>画面の移動</w:t>
-            </w:r>
-          </w:p>
-        </w:tc>
-        <w:tc>
-          <w:tcPr>
-            <w:tcW w:w="4482" w:type="dxa"/>
-            <w:gridSpan w:val="4"/>
-          </w:tcPr>
-          <w:p/>
+            </w:pPr>
+            <w:r>
+              <w:rPr>
+                <w:rFonts w:hint="eastAsia"/>
+              </w:rPr>
+              <w:t>関数の演習２</w:t>
+            </w:r>
+          </w:p>
+        </w:tc>
+        <w:tc>
+          <w:tcPr>
+            <w:tcW w:w="6183" w:type="dxa"/>
+            <w:gridSpan w:val="5"/>
+          </w:tcPr>
+          <w:p>
+            <w:r>
+              <w:rPr>
+                <w:rFonts w:hint="eastAsia"/>
+              </w:rPr>
+              <w:t>・ボタンを2個用意し、引数の値により条件分岐して値を表示する</w:t>
+            </w:r>
+          </w:p>
         </w:tc>
         <w:tc>
           <w:tcPr>
@@ -692,35 +999,128 @@
       <w:tr>
         <w:tc>
           <w:tcPr>
-            <w:tcW w:w="4786" w:type="dxa"/>
+            <w:tcW w:w="10600" w:type="dxa"/>
+            <w:gridSpan w:val="9"/>
+          </w:tcPr>
+          <w:p>
+            <w:pPr>
+              <w:jc w:val="center"/>
+            </w:pPr>
+            <w:r>
+              <w:rPr>
+                <w:rFonts w:hint="eastAsia"/>
+              </w:rPr>
+              <w:t>3回目</w:t>
+            </w:r>
+          </w:p>
+        </w:tc>
+      </w:tr>
+      <w:tr>
+        <w:tc>
+          <w:tcPr>
+            <w:tcW w:w="3085" w:type="dxa"/>
             <w:gridSpan w:val="3"/>
+          </w:tcPr>
+          <w:p>
+            <w:pPr>
+              <w:ind w:left="0" w:firstLineChars="0" w:firstLine="0"/>
+              <w:jc w:val="center"/>
+              <w:rPr>
+                <w:rFonts w:hint="eastAsia"/>
+              </w:rPr>
+            </w:pPr>
+            <w:r>
+              <w:rPr>
+                <w:rFonts w:hint="eastAsia"/>
+              </w:rPr>
+              <w:t>内容</w:t>
+            </w:r>
+          </w:p>
+        </w:tc>
+        <w:tc>
+          <w:tcPr>
+            <w:tcW w:w="6183" w:type="dxa"/>
+            <w:gridSpan w:val="5"/>
+          </w:tcPr>
+          <w:p>
+            <w:pPr>
+              <w:jc w:val="center"/>
+              <w:rPr>
+                <w:rFonts w:hint="eastAsia"/>
+              </w:rPr>
+            </w:pPr>
+            <w:r>
+              <w:rPr>
+                <w:rFonts w:hint="eastAsia"/>
+              </w:rPr>
+              <w:t>備考・板書事項など</w:t>
+            </w:r>
+          </w:p>
+        </w:tc>
+        <w:tc>
+          <w:tcPr>
+            <w:tcW w:w="1332" w:type="dxa"/>
+          </w:tcPr>
+          <w:p>
+            <w:pPr>
+              <w:jc w:val="center"/>
+            </w:pPr>
+            <w:r>
+              <w:rPr>
+                <w:rFonts w:hint="eastAsia"/>
+              </w:rPr>
+              <w:t>時間</w:t>
+            </w:r>
+          </w:p>
+        </w:tc>
+      </w:tr>
+    </w:tbl>
+    <w:p/>
+    <w:tbl>
+      <w:tblPr>
+        <w:tblStyle w:val="a3"/>
+        <w:tblW w:w="10600" w:type="dxa"/>
+        <w:tblLook w:val="04A0" w:firstRow="1" w:lastRow="0" w:firstColumn="1" w:lastColumn="0" w:noHBand="0" w:noVBand="1"/>
+      </w:tblPr>
+      <w:tblGrid>
+        <w:gridCol w:w="3085"/>
+        <w:gridCol w:w="6183"/>
+        <w:gridCol w:w="1332"/>
+      </w:tblGrid>
+      <w:tr>
+        <w:tc>
+          <w:tcPr>
+            <w:tcW w:w="3085" w:type="dxa"/>
           </w:tcPr>
           <w:p>
             <w:pPr>
               <w:pStyle w:val="a4"/>
               <w:numPr>
                 <w:ilvl w:val="0"/>
-                <w:numId w:val="1"/>
+                <w:numId w:val="5"/>
               </w:numPr>
               <w:ind w:leftChars="0" w:firstLineChars="0"/>
-              <w:rPr>
-                <w:rFonts w:hint="eastAsia"/>
-              </w:rPr>
-            </w:pPr>
-            <w:r>
-              <w:rPr>
-                <w:rFonts w:hint="eastAsia"/>
-              </w:rPr>
-              <w:t>画面のリサイズ</w:t>
-            </w:r>
-          </w:p>
-        </w:tc>
-        <w:tc>
-          <w:tcPr>
-            <w:tcW w:w="4482" w:type="dxa"/>
-            <w:gridSpan w:val="4"/>
-          </w:tcPr>
-          <w:p/>
+            </w:pPr>
+            <w:r>
+              <w:rPr>
+                <w:rFonts w:hint="eastAsia"/>
+              </w:rPr>
+              <w:t>戻り値を取る関数</w:t>
+            </w:r>
+          </w:p>
+        </w:tc>
+        <w:tc>
+          <w:tcPr>
+            <w:tcW w:w="6183" w:type="dxa"/>
+          </w:tcPr>
+          <w:p>
+            <w:r>
+              <w:rPr>
+                <w:rFonts w:hint="eastAsia"/>
+              </w:rPr>
+              <w:t>・戻り値を取る関数の処理方法について話す。ｐｒｏｍｐｔ（）の処理方法について</w:t>
+            </w:r>
+          </w:p>
         </w:tc>
         <w:tc>
           <w:tcPr>
@@ -736,15 +1136,96 @@
       <w:tr>
         <w:tc>
           <w:tcPr>
-            <w:tcW w:w="4786" w:type="dxa"/>
+            <w:tcW w:w="10600" w:type="dxa"/>
             <w:gridSpan w:val="3"/>
+          </w:tcPr>
+          <w:p>
+            <w:pPr>
+              <w:jc w:val="center"/>
+            </w:pPr>
+            <w:r>
+              <w:rPr>
+                <w:rFonts w:hint="eastAsia"/>
+              </w:rPr>
+              <w:t>４</w:t>
+            </w:r>
+            <w:r>
+              <w:rPr>
+                <w:rFonts w:hint="eastAsia"/>
+              </w:rPr>
+              <w:t>回目</w:t>
+            </w:r>
+          </w:p>
+        </w:tc>
+      </w:tr>
+      <w:tr>
+        <w:tc>
+          <w:tcPr>
+            <w:tcW w:w="3085" w:type="dxa"/>
+          </w:tcPr>
+          <w:p>
+            <w:pPr>
+              <w:ind w:left="0" w:firstLineChars="0" w:firstLine="0"/>
+              <w:jc w:val="center"/>
+              <w:rPr>
+                <w:rFonts w:hint="eastAsia"/>
+              </w:rPr>
+            </w:pPr>
+            <w:r>
+              <w:rPr>
+                <w:rFonts w:hint="eastAsia"/>
+              </w:rPr>
+              <w:t>内容</w:t>
+            </w:r>
+          </w:p>
+        </w:tc>
+        <w:tc>
+          <w:tcPr>
+            <w:tcW w:w="6183" w:type="dxa"/>
+          </w:tcPr>
+          <w:p>
+            <w:pPr>
+              <w:jc w:val="center"/>
+              <w:rPr>
+                <w:rFonts w:hint="eastAsia"/>
+              </w:rPr>
+            </w:pPr>
+            <w:r>
+              <w:rPr>
+                <w:rFonts w:hint="eastAsia"/>
+              </w:rPr>
+              <w:t>備考・板書事項など</w:t>
+            </w:r>
+          </w:p>
+        </w:tc>
+        <w:tc>
+          <w:tcPr>
+            <w:tcW w:w="1332" w:type="dxa"/>
+          </w:tcPr>
+          <w:p>
+            <w:pPr>
+              <w:jc w:val="center"/>
+            </w:pPr>
+            <w:r>
+              <w:rPr>
+                <w:rFonts w:hint="eastAsia"/>
+              </w:rPr>
+              <w:t>時間</w:t>
+            </w:r>
+          </w:p>
+        </w:tc>
+      </w:tr>
+      <w:tr>
+        <w:tc>
+          <w:tcPr>
+            <w:tcW w:w="3085" w:type="dxa"/>
           </w:tcPr>
           <w:p>
             <w:pPr>
               <w:pStyle w:val="a4"/>
               <w:numPr>
                 <w:ilvl w:val="0"/>
-                <w:numId w:val="1"/>
+                <w:numId w:val="4"/>
               </w:numPr>
               <w:ind w:leftChars="0" w:firstLineChars="0"/>
               <w:rPr>
@@ -755,16 +1236,54 @@
               <w:rPr>
                 <w:rFonts w:hint="eastAsia"/>
               </w:rPr>
-              <w:t>別ページを開く・閉じる</w:t>
-            </w:r>
-          </w:p>
-        </w:tc>
-        <w:tc>
-          <w:tcPr>
-            <w:tcW w:w="4482" w:type="dxa"/>
-            <w:gridSpan w:val="4"/>
-          </w:tcPr>
-          <w:p/>
+              <w:t>タイマーについて</w:t>
+            </w:r>
+          </w:p>
+        </w:tc>
+        <w:tc>
+          <w:tcPr>
+            <w:tcW w:w="6183" w:type="dxa"/>
+          </w:tcPr>
+          <w:p>
+            <w:pPr>
+              <w:rPr>
+                <w:rFonts w:hint="eastAsia"/>
+              </w:rPr>
+            </w:pPr>
+            <w:r>
+              <w:rPr>
+                <w:rFonts w:hint="eastAsia"/>
+              </w:rPr>
+              <w:t>・間隔をあけて処理を行いたい場合がある。この時、時間間隔をあける処理に使うのがタイマー。</w:t>
+            </w:r>
+          </w:p>
+          <w:p>
+            <w:pPr>
+              <w:rPr>
+                <w:rFonts w:hint="eastAsia"/>
+              </w:rPr>
+            </w:pPr>
+            <w:r>
+              <w:rPr>
+                <w:rFonts w:hint="eastAsia"/>
+              </w:rPr>
+              <w:t>・時間を空けるためには二つの方法がある。1つは、sleepで待っている間は作業を行わない方法。2つ目は、</w:t>
+            </w:r>
+            <w:proofErr w:type="spellStart"/>
+            <w:r>
+              <w:rPr>
+                <w:rFonts w:hint="eastAsia"/>
+              </w:rPr>
+              <w:t>setTimeout</w:t>
+            </w:r>
+            <w:proofErr w:type="spellEnd"/>
+            <w:r>
+              <w:rPr>
+                <w:rFonts w:hint="eastAsia"/>
+              </w:rPr>
+              <w:t>を使い、待っている時間は別の作業を行う方法。</w:t>
+            </w:r>
+          </w:p>
         </w:tc>
         <w:tc>
           <w:tcPr>
@@ -780,35 +1299,188 @@
       <w:tr>
         <w:tc>
           <w:tcPr>
-            <w:tcW w:w="4786" w:type="dxa"/>
-            <w:gridSpan w:val="3"/>
+            <w:tcW w:w="3085" w:type="dxa"/>
           </w:tcPr>
           <w:p>
             <w:pPr>
               <w:pStyle w:val="a4"/>
               <w:numPr>
                 <w:ilvl w:val="0"/>
-                <w:numId w:val="1"/>
+                <w:numId w:val="4"/>
               </w:numPr>
               <w:ind w:leftChars="0" w:firstLineChars="0"/>
               <w:rPr>
                 <w:rFonts w:hint="eastAsia"/>
               </w:rPr>
             </w:pPr>
-            <w:r>
-              <w:rPr>
-                <w:rFonts w:hint="eastAsia"/>
-              </w:rPr>
-              <w:t>ボタンとWindowsオブジェクトのメソッドとのバインディング</w:t>
-            </w:r>
-          </w:p>
-        </w:tc>
-        <w:tc>
-          <w:tcPr>
-            <w:tcW w:w="4482" w:type="dxa"/>
-            <w:gridSpan w:val="4"/>
-          </w:tcPr>
-          <w:p/>
+            <w:proofErr w:type="spellStart"/>
+            <w:r>
+              <w:rPr>
+                <w:rFonts w:hint="eastAsia"/>
+              </w:rPr>
+              <w:t>setTimeout</w:t>
+            </w:r>
+            <w:proofErr w:type="spellEnd"/>
+            <w:r>
+              <w:rPr>
+                <w:rFonts w:hint="eastAsia"/>
+              </w:rPr>
+              <w:t>()関数について</w:t>
+            </w:r>
+          </w:p>
+        </w:tc>
+        <w:tc>
+          <w:tcPr>
+            <w:tcW w:w="6183" w:type="dxa"/>
+          </w:tcPr>
+          <w:p>
+            <w:pPr>
+              <w:rPr>
+                <w:rFonts w:hint="eastAsia"/>
+              </w:rPr>
+            </w:pPr>
+            <w:r>
+              <w:rPr>
+                <w:rFonts w:hint="eastAsia"/>
+              </w:rPr>
+              <w:t>・構文について</w:t>
+            </w:r>
+            <w:r>
+              <w:br/>
+            </w:r>
+            <w:r>
+              <w:rPr>
+                <w:rFonts w:hint="eastAsia"/>
+              </w:rPr>
+              <w:t>第1引数は処理をまとめた関数の名前</w:t>
+            </w:r>
+            <w:r>
+              <w:br/>
+            </w:r>
+            <w:r>
+              <w:rPr>
+                <w:rFonts w:hint="eastAsia"/>
+              </w:rPr>
+              <w:t>第2引数は、時間待ちをミリ秒単位で指定</w:t>
+            </w:r>
+          </w:p>
+          <w:p>
+            <w:pPr>
+              <w:rPr>
+                <w:rFonts w:hint="eastAsia"/>
+              </w:rPr>
+            </w:pPr>
+            <w:r>
+              <w:rPr>
+                <w:rFonts w:hint="eastAsia"/>
+              </w:rPr>
+              <w:t>・</w:t>
+            </w:r>
+            <w:r>
+              <w:rPr>
+                <w:rFonts w:hint="eastAsia"/>
+              </w:rPr>
+              <w:t>ＨＴＭＬの＜ｉｎｐｕｔ＞タグのイベントハンドラ（ｏｎｃｌｉｃｋ指定)で書くときは関数名をシングルクォートで囲むこと。</w:t>
+            </w:r>
+          </w:p>
+        </w:tc>
+        <w:tc>
+          <w:tcPr>
+            <w:tcW w:w="1332" w:type="dxa"/>
+          </w:tcPr>
+          <w:p>
+            <w:pPr>
+              <w:jc w:val="center"/>
+            </w:pPr>
+          </w:p>
+        </w:tc>
+      </w:tr>
+      <w:tr>
+        <w:tc>
+          <w:tcPr>
+            <w:tcW w:w="3085" w:type="dxa"/>
+          </w:tcPr>
+          <w:p>
+            <w:pPr>
+              <w:pStyle w:val="a4"/>
+              <w:numPr>
+                <w:ilvl w:val="0"/>
+                <w:numId w:val="4"/>
+              </w:numPr>
+              <w:ind w:leftChars="0" w:firstLineChars="0"/>
+              <w:rPr>
+                <w:rFonts w:hint="eastAsia"/>
+              </w:rPr>
+            </w:pPr>
+            <w:r>
+              <w:rPr>
+                <w:rFonts w:hint="eastAsia"/>
+              </w:rPr>
+              <w:t>ｓｌｅｅｐ（）</w:t>
+            </w:r>
+          </w:p>
+        </w:tc>
+        <w:tc>
+          <w:tcPr>
+            <w:tcW w:w="6183" w:type="dxa"/>
+          </w:tcPr>
+          <w:p>
+            <w:pPr>
+              <w:rPr>
+                <w:rFonts w:hint="eastAsia"/>
+              </w:rPr>
+            </w:pPr>
+          </w:p>
+        </w:tc>
+        <w:tc>
+          <w:tcPr>
+            <w:tcW w:w="1332" w:type="dxa"/>
+          </w:tcPr>
+          <w:p>
+            <w:pPr>
+              <w:jc w:val="center"/>
+            </w:pPr>
+          </w:p>
+        </w:tc>
+      </w:tr>
+      <w:tr>
+        <w:tc>
+          <w:tcPr>
+            <w:tcW w:w="3085" w:type="dxa"/>
+          </w:tcPr>
+          <w:p>
+            <w:pPr>
+              <w:pStyle w:val="a4"/>
+              <w:numPr>
+                <w:ilvl w:val="0"/>
+                <w:numId w:val="4"/>
+              </w:numPr>
+              <w:ind w:leftChars="0" w:firstLineChars="0"/>
+              <w:rPr>
+                <w:rFonts w:hint="eastAsia"/>
+              </w:rPr>
+            </w:pPr>
+            <w:r>
+              <w:rPr>
+                <w:rFonts w:hint="eastAsia"/>
+              </w:rPr>
+              <w:t>演習問題</w:t>
+            </w:r>
+            <w:bookmarkStart w:id="0" w:name="_GoBack"/>
+            <w:bookmarkEnd w:id="0"/>
+          </w:p>
+        </w:tc>
+        <w:tc>
+          <w:tcPr>
+            <w:tcW w:w="6183" w:type="dxa"/>
+          </w:tcPr>
+          <w:p>
+            <w:pPr>
+              <w:rPr>
+                <w:rFonts w:hint="eastAsia"/>
+              </w:rPr>
+            </w:pPr>
+          </w:p>
         </w:tc>
         <w:tc>
           <w:tcPr>
@@ -837,6 +1509,362 @@
 <file path=word/numbering.xml><?xml version="1.0" encoding="utf-8"?>
 <w:numbering xmlns:wpc="http://schemas.microsoft.com/office/word/2010/wordprocessingCanvas" xmlns:mc="http://schemas.openxmlformats.org/markup-compatibility/2006" xmlns:o="urn:schemas-microsoft-com:office:office" xmlns:r="http://schemas.openxmlformats.org/officeDocument/2006/relationships" xmlns:m="http://schemas.openxmlformats.org/officeDocument/2006/math" xmlns:v="urn:schemas-microsoft-com:vml" xmlns:wp14="http://schemas.microsoft.com/office/word/2010/wordprocessingDrawing" xmlns:wp="http://schemas.openxmlformats.org/drawingml/2006/wordprocessingDrawing" xmlns:w10="urn:schemas-microsoft-com:office:word" xmlns:w="http://schemas.openxmlformats.org/wordprocessingml/2006/main" xmlns:w14="http://schemas.microsoft.com/office/word/2010/wordml" xmlns:wpg="http://schemas.microsoft.com/office/word/2010/wordprocessingGroup" xmlns:wpi="http://schemas.microsoft.com/office/word/2010/wordprocessingInk" xmlns:wne="http://schemas.microsoft.com/office/word/2006/wordml" xmlns:wps="http://schemas.microsoft.com/office/word/2010/wordprocessingShape" mc:Ignorable="w14 wp14">
   <w:abstractNum w:abstractNumId="0">
+    <w:nsid w:val="1DF5019F"/>
+    <w:multiLevelType w:val="hybridMultilevel"/>
+    <w:tmpl w:val="F8C64C90"/>
+    <w:lvl w:ilvl="0" w:tplc="CFD00FEC">
+      <w:start w:val="1"/>
+      <w:numFmt w:val="decimalFullWidth"/>
+      <w:lvlText w:val="%1．"/>
+      <w:lvlJc w:val="left"/>
+      <w:pPr>
+        <w:ind w:left="420" w:hanging="420"/>
+      </w:pPr>
+      <w:rPr>
+        <w:rFonts w:hint="default"/>
+      </w:rPr>
+    </w:lvl>
+    <w:lvl w:ilvl="1" w:tplc="04090017" w:tentative="1">
+      <w:start w:val="1"/>
+      <w:numFmt w:val="aiueoFullWidth"/>
+      <w:lvlText w:val="(%2)"/>
+      <w:lvlJc w:val="left"/>
+      <w:pPr>
+        <w:ind w:left="840" w:hanging="420"/>
+      </w:pPr>
+    </w:lvl>
+    <w:lvl w:ilvl="2" w:tplc="04090011" w:tentative="1">
+      <w:start w:val="1"/>
+      <w:numFmt w:val="decimalEnclosedCircle"/>
+      <w:lvlText w:val="%3"/>
+      <w:lvlJc w:val="left"/>
+      <w:pPr>
+        <w:ind w:left="1260" w:hanging="420"/>
+      </w:pPr>
+    </w:lvl>
+    <w:lvl w:ilvl="3" w:tplc="0409000F" w:tentative="1">
+      <w:start w:val="1"/>
+      <w:numFmt w:val="decimal"/>
+      <w:lvlText w:val="%4."/>
+      <w:lvlJc w:val="left"/>
+      <w:pPr>
+        <w:ind w:left="1680" w:hanging="420"/>
+      </w:pPr>
+    </w:lvl>
+    <w:lvl w:ilvl="4" w:tplc="04090017" w:tentative="1">
+      <w:start w:val="1"/>
+      <w:numFmt w:val="aiueoFullWidth"/>
+      <w:lvlText w:val="(%5)"/>
+      <w:lvlJc w:val="left"/>
+      <w:pPr>
+        <w:ind w:left="2100" w:hanging="420"/>
+      </w:pPr>
+    </w:lvl>
+    <w:lvl w:ilvl="5" w:tplc="04090011" w:tentative="1">
+      <w:start w:val="1"/>
+      <w:numFmt w:val="decimalEnclosedCircle"/>
+      <w:lvlText w:val="%6"/>
+      <w:lvlJc w:val="left"/>
+      <w:pPr>
+        <w:ind w:left="2520" w:hanging="420"/>
+      </w:pPr>
+    </w:lvl>
+    <w:lvl w:ilvl="6" w:tplc="0409000F" w:tentative="1">
+      <w:start w:val="1"/>
+      <w:numFmt w:val="decimal"/>
+      <w:lvlText w:val="%7."/>
+      <w:lvlJc w:val="left"/>
+      <w:pPr>
+        <w:ind w:left="2940" w:hanging="420"/>
+      </w:pPr>
+    </w:lvl>
+    <w:lvl w:ilvl="7" w:tplc="04090017" w:tentative="1">
+      <w:start w:val="1"/>
+      <w:numFmt w:val="aiueoFullWidth"/>
+      <w:lvlText w:val="(%8)"/>
+      <w:lvlJc w:val="left"/>
+      <w:pPr>
+        <w:ind w:left="3360" w:hanging="420"/>
+      </w:pPr>
+    </w:lvl>
+    <w:lvl w:ilvl="8" w:tplc="04090011" w:tentative="1">
+      <w:start w:val="1"/>
+      <w:numFmt w:val="decimalEnclosedCircle"/>
+      <w:lvlText w:val="%9"/>
+      <w:lvlJc w:val="left"/>
+      <w:pPr>
+        <w:ind w:left="3780" w:hanging="420"/>
+      </w:pPr>
+    </w:lvl>
+  </w:abstractNum>
+  <w:abstractNum w:abstractNumId="1">
+    <w:nsid w:val="2A32681B"/>
+    <w:multiLevelType w:val="hybridMultilevel"/>
+    <w:tmpl w:val="E93E914E"/>
+    <w:lvl w:ilvl="0" w:tplc="CFD00FEC">
+      <w:start w:val="1"/>
+      <w:numFmt w:val="decimalFullWidth"/>
+      <w:lvlText w:val="%1．"/>
+      <w:lvlJc w:val="left"/>
+      <w:pPr>
+        <w:ind w:left="420" w:hanging="420"/>
+      </w:pPr>
+      <w:rPr>
+        <w:rFonts w:hint="default"/>
+      </w:rPr>
+    </w:lvl>
+    <w:lvl w:ilvl="1" w:tplc="04090017" w:tentative="1">
+      <w:start w:val="1"/>
+      <w:numFmt w:val="aiueoFullWidth"/>
+      <w:lvlText w:val="(%2)"/>
+      <w:lvlJc w:val="left"/>
+      <w:pPr>
+        <w:ind w:left="840" w:hanging="420"/>
+      </w:pPr>
+    </w:lvl>
+    <w:lvl w:ilvl="2" w:tplc="04090011" w:tentative="1">
+      <w:start w:val="1"/>
+      <w:numFmt w:val="decimalEnclosedCircle"/>
+      <w:lvlText w:val="%3"/>
+      <w:lvlJc w:val="left"/>
+      <w:pPr>
+        <w:ind w:left="1260" w:hanging="420"/>
+      </w:pPr>
+    </w:lvl>
+    <w:lvl w:ilvl="3" w:tplc="0409000F" w:tentative="1">
+      <w:start w:val="1"/>
+      <w:numFmt w:val="decimal"/>
+      <w:lvlText w:val="%4."/>
+      <w:lvlJc w:val="left"/>
+      <w:pPr>
+        <w:ind w:left="1680" w:hanging="420"/>
+      </w:pPr>
+    </w:lvl>
+    <w:lvl w:ilvl="4" w:tplc="04090017" w:tentative="1">
+      <w:start w:val="1"/>
+      <w:numFmt w:val="aiueoFullWidth"/>
+      <w:lvlText w:val="(%5)"/>
+      <w:lvlJc w:val="left"/>
+      <w:pPr>
+        <w:ind w:left="2100" w:hanging="420"/>
+      </w:pPr>
+    </w:lvl>
+    <w:lvl w:ilvl="5" w:tplc="04090011" w:tentative="1">
+      <w:start w:val="1"/>
+      <w:numFmt w:val="decimalEnclosedCircle"/>
+      <w:lvlText w:val="%6"/>
+      <w:lvlJc w:val="left"/>
+      <w:pPr>
+        <w:ind w:left="2520" w:hanging="420"/>
+      </w:pPr>
+    </w:lvl>
+    <w:lvl w:ilvl="6" w:tplc="0409000F" w:tentative="1">
+      <w:start w:val="1"/>
+      <w:numFmt w:val="decimal"/>
+      <w:lvlText w:val="%7."/>
+      <w:lvlJc w:val="left"/>
+      <w:pPr>
+        <w:ind w:left="2940" w:hanging="420"/>
+      </w:pPr>
+    </w:lvl>
+    <w:lvl w:ilvl="7" w:tplc="04090017" w:tentative="1">
+      <w:start w:val="1"/>
+      <w:numFmt w:val="aiueoFullWidth"/>
+      <w:lvlText w:val="(%8)"/>
+      <w:lvlJc w:val="left"/>
+      <w:pPr>
+        <w:ind w:left="3360" w:hanging="420"/>
+      </w:pPr>
+    </w:lvl>
+    <w:lvl w:ilvl="8" w:tplc="04090011" w:tentative="1">
+      <w:start w:val="1"/>
+      <w:numFmt w:val="decimalEnclosedCircle"/>
+      <w:lvlText w:val="%9"/>
+      <w:lvlJc w:val="left"/>
+      <w:pPr>
+        <w:ind w:left="3780" w:hanging="420"/>
+      </w:pPr>
+    </w:lvl>
+  </w:abstractNum>
+  <w:abstractNum w:abstractNumId="2">
+    <w:nsid w:val="54503E1B"/>
+    <w:multiLevelType w:val="hybridMultilevel"/>
+    <w:tmpl w:val="77D0D8D8"/>
+    <w:lvl w:ilvl="0" w:tplc="CFD00FEC">
+      <w:start w:val="1"/>
+      <w:numFmt w:val="decimalFullWidth"/>
+      <w:lvlText w:val="%1．"/>
+      <w:lvlJc w:val="left"/>
+      <w:pPr>
+        <w:ind w:left="420" w:hanging="420"/>
+      </w:pPr>
+      <w:rPr>
+        <w:rFonts w:hint="default"/>
+      </w:rPr>
+    </w:lvl>
+    <w:lvl w:ilvl="1" w:tplc="04090017" w:tentative="1">
+      <w:start w:val="1"/>
+      <w:numFmt w:val="aiueoFullWidth"/>
+      <w:lvlText w:val="(%2)"/>
+      <w:lvlJc w:val="left"/>
+      <w:pPr>
+        <w:ind w:left="840" w:hanging="420"/>
+      </w:pPr>
+    </w:lvl>
+    <w:lvl w:ilvl="2" w:tplc="04090011" w:tentative="1">
+      <w:start w:val="1"/>
+      <w:numFmt w:val="decimalEnclosedCircle"/>
+      <w:lvlText w:val="%3"/>
+      <w:lvlJc w:val="left"/>
+      <w:pPr>
+        <w:ind w:left="1260" w:hanging="420"/>
+      </w:pPr>
+    </w:lvl>
+    <w:lvl w:ilvl="3" w:tplc="0409000F" w:tentative="1">
+      <w:start w:val="1"/>
+      <w:numFmt w:val="decimal"/>
+      <w:lvlText w:val="%4."/>
+      <w:lvlJc w:val="left"/>
+      <w:pPr>
+        <w:ind w:left="1680" w:hanging="420"/>
+      </w:pPr>
+    </w:lvl>
+    <w:lvl w:ilvl="4" w:tplc="04090017" w:tentative="1">
+      <w:start w:val="1"/>
+      <w:numFmt w:val="aiueoFullWidth"/>
+      <w:lvlText w:val="(%5)"/>
+      <w:lvlJc w:val="left"/>
+      <w:pPr>
+        <w:ind w:left="2100" w:hanging="420"/>
+      </w:pPr>
+    </w:lvl>
+    <w:lvl w:ilvl="5" w:tplc="04090011" w:tentative="1">
+      <w:start w:val="1"/>
+      <w:numFmt w:val="decimalEnclosedCircle"/>
+      <w:lvlText w:val="%6"/>
+      <w:lvlJc w:val="left"/>
+      <w:pPr>
+        <w:ind w:left="2520" w:hanging="420"/>
+      </w:pPr>
+    </w:lvl>
+    <w:lvl w:ilvl="6" w:tplc="0409000F" w:tentative="1">
+      <w:start w:val="1"/>
+      <w:numFmt w:val="decimal"/>
+      <w:lvlText w:val="%7."/>
+      <w:lvlJc w:val="left"/>
+      <w:pPr>
+        <w:ind w:left="2940" w:hanging="420"/>
+      </w:pPr>
+    </w:lvl>
+    <w:lvl w:ilvl="7" w:tplc="04090017" w:tentative="1">
+      <w:start w:val="1"/>
+      <w:numFmt w:val="aiueoFullWidth"/>
+      <w:lvlText w:val="(%8)"/>
+      <w:lvlJc w:val="left"/>
+      <w:pPr>
+        <w:ind w:left="3360" w:hanging="420"/>
+      </w:pPr>
+    </w:lvl>
+    <w:lvl w:ilvl="8" w:tplc="04090011" w:tentative="1">
+      <w:start w:val="1"/>
+      <w:numFmt w:val="decimalEnclosedCircle"/>
+      <w:lvlText w:val="%9"/>
+      <w:lvlJc w:val="left"/>
+      <w:pPr>
+        <w:ind w:left="3780" w:hanging="420"/>
+      </w:pPr>
+    </w:lvl>
+  </w:abstractNum>
+  <w:abstractNum w:abstractNumId="3">
+    <w:nsid w:val="58A461E2"/>
+    <w:multiLevelType w:val="hybridMultilevel"/>
+    <w:tmpl w:val="E93E914E"/>
+    <w:lvl w:ilvl="0" w:tplc="CFD00FEC">
+      <w:start w:val="1"/>
+      <w:numFmt w:val="decimalFullWidth"/>
+      <w:lvlText w:val="%1．"/>
+      <w:lvlJc w:val="left"/>
+      <w:pPr>
+        <w:ind w:left="420" w:hanging="420"/>
+      </w:pPr>
+      <w:rPr>
+        <w:rFonts w:hint="default"/>
+      </w:rPr>
+    </w:lvl>
+    <w:lvl w:ilvl="1" w:tplc="04090017" w:tentative="1">
+      <w:start w:val="1"/>
+      <w:numFmt w:val="aiueoFullWidth"/>
+      <w:lvlText w:val="(%2)"/>
+      <w:lvlJc w:val="left"/>
+      <w:pPr>
+        <w:ind w:left="840" w:hanging="420"/>
+      </w:pPr>
+    </w:lvl>
+    <w:lvl w:ilvl="2" w:tplc="04090011" w:tentative="1">
+      <w:start w:val="1"/>
+      <w:numFmt w:val="decimalEnclosedCircle"/>
+      <w:lvlText w:val="%3"/>
+      <w:lvlJc w:val="left"/>
+      <w:pPr>
+        <w:ind w:left="1260" w:hanging="420"/>
+      </w:pPr>
+    </w:lvl>
+    <w:lvl w:ilvl="3" w:tplc="0409000F" w:tentative="1">
+      <w:start w:val="1"/>
+      <w:numFmt w:val="decimal"/>
+      <w:lvlText w:val="%4."/>
+      <w:lvlJc w:val="left"/>
+      <w:pPr>
+        <w:ind w:left="1680" w:hanging="420"/>
+      </w:pPr>
+    </w:lvl>
+    <w:lvl w:ilvl="4" w:tplc="04090017" w:tentative="1">
+      <w:start w:val="1"/>
+      <w:numFmt w:val="aiueoFullWidth"/>
+      <w:lvlText w:val="(%5)"/>
+      <w:lvlJc w:val="left"/>
+      <w:pPr>
+        <w:ind w:left="2100" w:hanging="420"/>
+      </w:pPr>
+    </w:lvl>
+    <w:lvl w:ilvl="5" w:tplc="04090011" w:tentative="1">
+      <w:start w:val="1"/>
+      <w:numFmt w:val="decimalEnclosedCircle"/>
+      <w:lvlText w:val="%6"/>
+      <w:lvlJc w:val="left"/>
+      <w:pPr>
+        <w:ind w:left="2520" w:hanging="420"/>
+      </w:pPr>
+    </w:lvl>
+    <w:lvl w:ilvl="6" w:tplc="0409000F" w:tentative="1">
+      <w:start w:val="1"/>
+      <w:numFmt w:val="decimal"/>
+      <w:lvlText w:val="%7."/>
+      <w:lvlJc w:val="left"/>
+      <w:pPr>
+        <w:ind w:left="2940" w:hanging="420"/>
+      </w:pPr>
+    </w:lvl>
+    <w:lvl w:ilvl="7" w:tplc="04090017" w:tentative="1">
+      <w:start w:val="1"/>
+      <w:numFmt w:val="aiueoFullWidth"/>
+      <w:lvlText w:val="(%8)"/>
+      <w:lvlJc w:val="left"/>
+      <w:pPr>
+        <w:ind w:left="3360" w:hanging="420"/>
+      </w:pPr>
+    </w:lvl>
+    <w:lvl w:ilvl="8" w:tplc="04090011" w:tentative="1">
+      <w:start w:val="1"/>
+      <w:numFmt w:val="decimalEnclosedCircle"/>
+      <w:lvlText w:val="%9"/>
+      <w:lvlJc w:val="left"/>
+      <w:pPr>
+        <w:ind w:left="3780" w:hanging="420"/>
+      </w:pPr>
+    </w:lvl>
+  </w:abstractNum>
+  <w:abstractNum w:abstractNumId="4">
     <w:nsid w:val="61A413E3"/>
     <w:multiLevelType w:val="hybridMultilevel"/>
     <w:tmpl w:val="5336BDBE"/>
@@ -926,7 +1954,19 @@
     </w:lvl>
   </w:abstractNum>
   <w:num w:numId="1">
+    <w:abstractNumId w:val="4"/>
+  </w:num>
+  <w:num w:numId="2">
+    <w:abstractNumId w:val="2"/>
+  </w:num>
+  <w:num w:numId="3">
+    <w:abstractNumId w:val="3"/>
+  </w:num>
+  <w:num w:numId="4">
     <w:abstractNumId w:val="0"/>
+  </w:num>
+  <w:num w:numId="5">
+    <w:abstractNumId w:val="1"/>
   </w:num>
 </w:numbering>
 </file>
@@ -1630,7 +2670,7 @@
   <a:extraClrSchemeLst/>
   <a:extLst>
     <a:ext uri="{05A4C25C-085E-4340-85A3-A5531E510DB2}">
-      <thm15:themeFamily xmlns="" xmlns:thm15="http://schemas.microsoft.com/office/thememl/2012/main" name="Office Theme" id="{62F939B6-93AF-4DB8-9C6B-D6C7DFDC589F}" vid="{4A3C46E8-61CC-4603-A589-7422A47A8E4A}"/>
+      <thm15:themeFamily xmlns:thm15="http://schemas.microsoft.com/office/thememl/2012/main" xmlns="" name="Office Theme" id="{62F939B6-93AF-4DB8-9C6B-D6C7DFDC589F}" vid="{4A3C46E8-61CC-4603-A589-7422A47A8E4A}"/>
     </a:ext>
   </a:extLst>
 </a:theme>

--- a/授業計画_Javascript_2015_09.docx
+++ b/授業計画_Javascript_2015_09.docx
@@ -191,11 +191,6 @@
             <w:tcW w:w="1242" w:type="dxa"/>
           </w:tcPr>
           <w:p>
-            <w:pPr>
-              <w:rPr>
-                <w:rFonts w:hint="eastAsia"/>
-              </w:rPr>
-            </w:pPr>
             <w:r>
               <w:rPr>
                 <w:rFonts w:hint="eastAsia"/>
@@ -211,9 +206,6 @@
           <w:p>
             <w:pPr>
               <w:jc w:val="center"/>
-              <w:rPr>
-                <w:rFonts w:hint="eastAsia"/>
-              </w:rPr>
             </w:pPr>
             <w:r>
               <w:rPr>
@@ -229,11 +221,6 @@
             <w:gridSpan w:val="7"/>
           </w:tcPr>
           <w:p>
-            <w:pPr>
-              <w:rPr>
-                <w:rFonts w:hint="eastAsia"/>
-              </w:rPr>
-            </w:pPr>
             <w:r>
               <w:rPr>
                 <w:rFonts w:hint="eastAsia"/>
@@ -251,9 +238,6 @@
           <w:p>
             <w:pPr>
               <w:ind w:left="0" w:firstLineChars="0" w:firstLine="0"/>
-              <w:rPr>
-                <w:rFonts w:hint="eastAsia"/>
-              </w:rPr>
             </w:pPr>
             <w:r>
               <w:rPr>
@@ -270,9 +254,6 @@
           <w:p>
             <w:pPr>
               <w:jc w:val="center"/>
-              <w:rPr>
-                <w:rFonts w:hint="eastAsia"/>
-              </w:rPr>
             </w:pPr>
             <w:r>
               <w:rPr>
@@ -288,11 +269,6 @@
             <w:gridSpan w:val="7"/>
           </w:tcPr>
           <w:p>
-            <w:pPr>
-              <w:rPr>
-                <w:rFonts w:hint="eastAsia"/>
-              </w:rPr>
-            </w:pPr>
             <w:r>
               <w:rPr>
                 <w:rFonts w:hint="eastAsia"/>
@@ -308,11 +284,6 @@
             <w:tcW w:w="1242" w:type="dxa"/>
           </w:tcPr>
           <w:p>
-            <w:pPr>
-              <w:rPr>
-                <w:rFonts w:hint="eastAsia"/>
-              </w:rPr>
-            </w:pPr>
             <w:r>
               <w:rPr>
                 <w:rFonts w:hint="eastAsia"/>
@@ -328,9 +299,6 @@
           <w:p>
             <w:pPr>
               <w:jc w:val="center"/>
-              <w:rPr>
-                <w:rFonts w:hint="eastAsia"/>
-              </w:rPr>
             </w:pPr>
             <w:r>
               <w:rPr>
@@ -346,11 +314,6 @@
             <w:gridSpan w:val="7"/>
           </w:tcPr>
           <w:p>
-            <w:pPr>
-              <w:rPr>
-                <w:rFonts w:hint="eastAsia"/>
-              </w:rPr>
-            </w:pPr>
             <w:r>
               <w:rPr>
                 <w:rFonts w:hint="eastAsia"/>
@@ -366,11 +329,6 @@
             <w:tcW w:w="1242" w:type="dxa"/>
           </w:tcPr>
           <w:p>
-            <w:pPr>
-              <w:rPr>
-                <w:rFonts w:hint="eastAsia"/>
-              </w:rPr>
-            </w:pPr>
             <w:r>
               <w:rPr>
                 <w:rFonts w:hint="eastAsia"/>
@@ -386,9 +344,6 @@
           <w:p>
             <w:pPr>
               <w:jc w:val="center"/>
-              <w:rPr>
-                <w:rFonts w:hint="eastAsia"/>
-              </w:rPr>
             </w:pPr>
             <w:r>
               <w:rPr>
@@ -404,11 +359,6 @@
             <w:gridSpan w:val="7"/>
           </w:tcPr>
           <w:p>
-            <w:pPr>
-              <w:rPr>
-                <w:rFonts w:hint="eastAsia"/>
-              </w:rPr>
-            </w:pPr>
             <w:r>
               <w:rPr>
                 <w:rFonts w:hint="eastAsia"/>
@@ -427,9 +377,6 @@
           <w:p>
             <w:pPr>
               <w:jc w:val="center"/>
-              <w:rPr>
-                <w:rFonts w:hint="eastAsia"/>
-              </w:rPr>
             </w:pPr>
             <w:r>
               <w:rPr>
@@ -527,11 +474,6 @@
             <w:gridSpan w:val="5"/>
           </w:tcPr>
           <w:p>
-            <w:pPr>
-              <w:rPr>
-                <w:rFonts w:hint="eastAsia"/>
-              </w:rPr>
-            </w:pPr>
             <w:r>
               <w:rPr>
                 <w:rFonts w:hint="eastAsia"/>
@@ -583,11 +525,6 @@
             <w:gridSpan w:val="5"/>
           </w:tcPr>
           <w:p>
-            <w:pPr>
-              <w:rPr>
-                <w:rFonts w:hint="eastAsia"/>
-              </w:rPr>
-            </w:pPr>
             <w:r>
               <w:rPr>
                 <w:rFonts w:hint="eastAsia"/>
@@ -665,11 +602,6 @@
             <w:gridSpan w:val="5"/>
           </w:tcPr>
           <w:p>
-            <w:pPr>
-              <w:rPr>
-                <w:rFonts w:hint="eastAsia"/>
-              </w:rPr>
-            </w:pPr>
             <w:r>
               <w:rPr>
                 <w:rFonts w:hint="eastAsia"/>
@@ -720,21 +652,12 @@
           <w:p>
             <w:pPr>
               <w:jc w:val="center"/>
-              <w:rPr>
-                <w:rFonts w:hint="eastAsia"/>
-              </w:rPr>
-            </w:pPr>
-            <w:r>
-              <w:rPr>
-                <w:rFonts w:hint="eastAsia"/>
-              </w:rPr>
-              <w:t>２</w:t>
-            </w:r>
-            <w:r>
-              <w:rPr>
-                <w:rFonts w:hint="eastAsia"/>
-              </w:rPr>
-              <w:t>回目</w:t>
+            </w:pPr>
+            <w:r>
+              <w:rPr>
+                <w:rFonts w:hint="eastAsia"/>
+              </w:rPr>
+              <w:t>２回目</w:t>
             </w:r>
           </w:p>
         </w:tc>
@@ -820,11 +743,6 @@
             <w:gridSpan w:val="5"/>
           </w:tcPr>
           <w:p>
-            <w:pPr>
-              <w:rPr>
-                <w:rFonts w:hint="eastAsia"/>
-              </w:rPr>
-            </w:pPr>
             <w:r>
               <w:rPr>
                 <w:rFonts w:hint="eastAsia"/>
@@ -1025,9 +943,6 @@
             <w:pPr>
               <w:ind w:left="0" w:firstLineChars="0" w:firstLine="0"/>
               <w:jc w:val="center"/>
-              <w:rPr>
-                <w:rFonts w:hint="eastAsia"/>
-              </w:rPr>
             </w:pPr>
             <w:r>
               <w:rPr>
@@ -1045,9 +960,6 @@
           <w:p>
             <w:pPr>
               <w:jc w:val="center"/>
-              <w:rPr>
-                <w:rFonts w:hint="eastAsia"/>
-              </w:rPr>
             </w:pPr>
             <w:r>
               <w:rPr>
@@ -1147,13 +1059,7 @@
               <w:rPr>
                 <w:rFonts w:hint="eastAsia"/>
               </w:rPr>
-              <w:t>４</w:t>
-            </w:r>
-            <w:r>
-              <w:rPr>
-                <w:rFonts w:hint="eastAsia"/>
-              </w:rPr>
-              <w:t>回目</w:t>
+              <w:t>４回目</w:t>
             </w:r>
           </w:p>
         </w:tc>
@@ -1167,9 +1073,6 @@
             <w:pPr>
               <w:ind w:left="0" w:firstLineChars="0" w:firstLine="0"/>
               <w:jc w:val="center"/>
-              <w:rPr>
-                <w:rFonts w:hint="eastAsia"/>
-              </w:rPr>
             </w:pPr>
             <w:r>
               <w:rPr>
@@ -1186,9 +1089,6 @@
           <w:p>
             <w:pPr>
               <w:jc w:val="center"/>
-              <w:rPr>
-                <w:rFonts w:hint="eastAsia"/>
-              </w:rPr>
             </w:pPr>
             <w:r>
               <w:rPr>
@@ -1228,9 +1128,6 @@
                 <w:numId w:val="4"/>
               </w:numPr>
               <w:ind w:leftChars="0" w:firstLineChars="0"/>
-              <w:rPr>
-                <w:rFonts w:hint="eastAsia"/>
-              </w:rPr>
             </w:pPr>
             <w:r>
               <w:rPr>
@@ -1245,11 +1142,6 @@
             <w:tcW w:w="6183" w:type="dxa"/>
           </w:tcPr>
           <w:p>
-            <w:pPr>
-              <w:rPr>
-                <w:rFonts w:hint="eastAsia"/>
-              </w:rPr>
-            </w:pPr>
             <w:r>
               <w:rPr>
                 <w:rFonts w:hint="eastAsia"/>
@@ -1258,11 +1150,6 @@
             </w:r>
           </w:p>
           <w:p>
-            <w:pPr>
-              <w:rPr>
-                <w:rFonts w:hint="eastAsia"/>
-              </w:rPr>
-            </w:pPr>
             <w:r>
               <w:rPr>
                 <w:rFonts w:hint="eastAsia"/>
@@ -1309,9 +1196,6 @@
                 <w:numId w:val="4"/>
               </w:numPr>
               <w:ind w:leftChars="0" w:firstLineChars="0"/>
-              <w:rPr>
-                <w:rFonts w:hint="eastAsia"/>
-              </w:rPr>
             </w:pPr>
             <w:proofErr w:type="spellStart"/>
             <w:r>
@@ -1334,11 +1218,6 @@
             <w:tcW w:w="6183" w:type="dxa"/>
           </w:tcPr>
           <w:p>
-            <w:pPr>
-              <w:rPr>
-                <w:rFonts w:hint="eastAsia"/>
-              </w:rPr>
-            </w:pPr>
             <w:r>
               <w:rPr>
                 <w:rFonts w:hint="eastAsia"/>
@@ -1365,11 +1244,6 @@
             </w:r>
           </w:p>
           <w:p>
-            <w:pPr>
-              <w:rPr>
-                <w:rFonts w:hint="eastAsia"/>
-              </w:rPr>
-            </w:pPr>
             <w:r>
               <w:rPr>
                 <w:rFonts w:hint="eastAsia"/>
@@ -1408,9 +1282,6 @@
                 <w:numId w:val="4"/>
               </w:numPr>
               <w:ind w:leftChars="0" w:firstLineChars="0"/>
-              <w:rPr>
-                <w:rFonts w:hint="eastAsia"/>
-              </w:rPr>
             </w:pPr>
             <w:r>
               <w:rPr>
@@ -1425,11 +1296,14 @@
             <w:tcW w:w="6183" w:type="dxa"/>
           </w:tcPr>
           <w:p>
-            <w:pPr>
-              <w:rPr>
-                <w:rFonts w:hint="eastAsia"/>
-              </w:rPr>
-            </w:pPr>
+            <w:r>
+              <w:rPr>
+                <w:rFonts w:hint="eastAsia"/>
+              </w:rPr>
+              <w:t>・時間待ちの処理。ただし、ブロッキング（この命令で指定された時間は何もしない）である点に注意</w:t>
+            </w:r>
+            <w:bookmarkStart w:id="0" w:name="_GoBack"/>
+            <w:bookmarkEnd w:id="0"/>
           </w:p>
         </w:tc>
         <w:tc>
@@ -1456,9 +1330,6 @@
                 <w:numId w:val="4"/>
               </w:numPr>
               <w:ind w:leftChars="0" w:firstLineChars="0"/>
-              <w:rPr>
-                <w:rFonts w:hint="eastAsia"/>
-              </w:rPr>
             </w:pPr>
             <w:r>
               <w:rPr>
@@ -1466,21 +1337,13 @@
               </w:rPr>
               <w:t>演習問題</w:t>
             </w:r>
-            <w:bookmarkStart w:id="0" w:name="_GoBack"/>
-            <w:bookmarkEnd w:id="0"/>
           </w:p>
         </w:tc>
         <w:tc>
           <w:tcPr>
             <w:tcW w:w="6183" w:type="dxa"/>
           </w:tcPr>
-          <w:p>
-            <w:pPr>
-              <w:rPr>
-                <w:rFonts w:hint="eastAsia"/>
-              </w:rPr>
-            </w:pPr>
-          </w:p>
+          <w:p/>
         </w:tc>
         <w:tc>
           <w:tcPr>
@@ -2670,7 +2533,7 @@
   <a:extraClrSchemeLst/>
   <a:extLst>
     <a:ext uri="{05A4C25C-085E-4340-85A3-A5531E510DB2}">
-      <thm15:themeFamily xmlns:thm15="http://schemas.microsoft.com/office/thememl/2012/main" xmlns="" name="Office Theme" id="{62F939B6-93AF-4DB8-9C6B-D6C7DFDC589F}" vid="{4A3C46E8-61CC-4603-A589-7422A47A8E4A}"/>
+      <thm15:themeFamily xmlns="" xmlns:thm15="http://schemas.microsoft.com/office/thememl/2012/main" name="Office Theme" id="{62F939B6-93AF-4DB8-9C6B-D6C7DFDC589F}" vid="{4A3C46E8-61CC-4603-A589-7422A47A8E4A}"/>
     </a:ext>
   </a:extLst>
 </a:theme>
